--- a/Report.docx
+++ b/Report.docx
@@ -141,8 +141,6 @@
       <w:pPr>
         <w:pStyle w:val="Photo"/>
       </w:pPr>
-      <w:bookmarkStart w:id="5" w:name="_GoBack"/>
-      <w:bookmarkEnd w:id="5"/>
     </w:p>
     <w:bookmarkEnd w:id="0"/>
     <w:bookmarkEnd w:id="1"/>
@@ -322,6 +320,11 @@
         <w:pStyle w:val="Heading2"/>
       </w:pPr>
       <w:r>
+        <w:t xml:space="preserve">PART 1 : </w:t>
+      </w:r>
+      <w:bookmarkStart w:id="5" w:name="_GoBack"/>
+      <w:bookmarkEnd w:id="5"/>
+      <w:r>
         <w:t xml:space="preserve">SQL to </w:t>
       </w:r>
       <w:bookmarkStart w:id="6" w:name="_Hlk4582642"/>
@@ -37520,6 +37523,17 @@
       </w:pPr>
       <w:r>
         <w:lastRenderedPageBreak/>
+        <w:t>PART-</w:t>
+      </w:r>
+      <w:proofErr w:type="gramStart"/>
+      <w:r>
+        <w:t>2 :</w:t>
+      </w:r>
+      <w:proofErr w:type="gramEnd"/>
+      <w:r>
+        <w:t xml:space="preserve"> </w:t>
+      </w:r>
+      <w:r>
         <w:t>SQL for all the queries</w:t>
       </w:r>
       <w:r>
@@ -38270,10 +38284,7 @@
         <w:ind w:left="720"/>
       </w:pPr>
       <w:r>
-        <w:t>Return all the reviews and star rating given by a user with user-id “vsd2”</w:t>
-      </w:r>
-      <w:r>
-        <w:t>, but without using the JOIN statement.</w:t>
+        <w:t>Return all the reviews and star rating given by a user with user-id “vsd2”, but without using the JOIN statement.</w:t>
       </w:r>
     </w:p>
     <w:p>
@@ -56170,7 +56181,7 @@
 </file>
 
 <file path=customXml/itemProps1.xml><?xml version="1.0" encoding="utf-8"?>
-<ds:datastoreItem xmlns:ds="http://schemas.openxmlformats.org/officeDocument/2006/customXml" ds:itemID="{4F84695B-CD3F-4C8D-8342-E18621B83C02}">
+<ds:datastoreItem xmlns:ds="http://schemas.openxmlformats.org/officeDocument/2006/customXml" ds:itemID="{EF3588B2-ECBA-4BE0-9156-ABC90C77836E}">
   <ds:schemaRefs>
     <ds:schemaRef ds:uri="http://schemas.openxmlformats.org/officeDocument/2006/bibliography"/>
   </ds:schemaRefs>
